--- a/Clase8/Informe.docx
+++ b/Clase8/Informe.docx
@@ -623,23 +623,7 @@
                 <w:szCs w:val="18"/>
                 <w:lang w:val="es-AR"/>
               </w:rPr>
-              <w:t xml:space="preserve">Aproximadamente gaussiana. Sesgo </w:t>
-            </w:r>
-            <w:r>
-              <w:rPr>
-                <w:sz w:val="18"/>
-                <w:szCs w:val="18"/>
-                <w:lang w:val="es-AR"/>
-              </w:rPr>
-              <w:t>no tan leve</w:t>
-            </w:r>
-            <w:r>
-              <w:rPr>
-                <w:sz w:val="18"/>
-                <w:szCs w:val="18"/>
-                <w:lang w:val="es-AR"/>
-              </w:rPr>
-              <w:t xml:space="preserve"> hacia la derecha</w:t>
+              <w:t>Aproximadamente gaussiana. Sesgo no tan leve hacia la derecha</w:t>
             </w:r>
           </w:p>
         </w:tc>
@@ -1322,23 +1306,7 @@
                 <w:szCs w:val="18"/>
                 <w:lang w:val="es-AR"/>
               </w:rPr>
-              <w:t>Aproximadamente gaussiana con</w:t>
-            </w:r>
-            <w:r>
-              <w:rPr>
-                <w:sz w:val="18"/>
-                <w:szCs w:val="18"/>
-                <w:lang w:val="es-AR"/>
-              </w:rPr>
-              <w:t xml:space="preserve"> elevado nivel de</w:t>
-            </w:r>
-            <w:r>
-              <w:rPr>
-                <w:sz w:val="18"/>
-                <w:szCs w:val="18"/>
-                <w:lang w:val="es-AR"/>
-              </w:rPr>
-              <w:t xml:space="preserve"> ruido</w:t>
+              <w:t>Aproximadamente gaussiana con elevado nivel de ruido</w:t>
             </w:r>
           </w:p>
         </w:tc>
@@ -1473,23 +1441,7 @@
                 <w:szCs w:val="18"/>
                 <w:lang w:val="es-AR"/>
               </w:rPr>
-              <w:t>Aproximadamente gaussiana con</w:t>
-            </w:r>
-            <w:r>
-              <w:rPr>
-                <w:sz w:val="18"/>
-                <w:szCs w:val="18"/>
-                <w:lang w:val="es-AR"/>
-              </w:rPr>
-              <w:t xml:space="preserve"> elevado nivel de</w:t>
-            </w:r>
-            <w:r>
-              <w:rPr>
-                <w:sz w:val="18"/>
-                <w:szCs w:val="18"/>
-                <w:lang w:val="es-AR"/>
-              </w:rPr>
-              <w:t xml:space="preserve"> ruido</w:t>
+              <w:t>Aproximadamente gaussiana con elevado nivel de ruido</w:t>
             </w:r>
           </w:p>
         </w:tc>
@@ -2299,39 +2251,7 @@
                 <w:szCs w:val="18"/>
                 <w:lang w:val="es-AR"/>
               </w:rPr>
-              <w:t>Aproximadamente gaussiana (</w:t>
-            </w:r>
-            <w:r>
-              <w:rPr>
-                <w:sz w:val="18"/>
-                <w:szCs w:val="18"/>
-                <w:lang w:val="es-AR"/>
-              </w:rPr>
-              <w:t xml:space="preserve">valores </w:t>
-            </w:r>
-            <w:r>
-              <w:rPr>
-                <w:sz w:val="18"/>
-                <w:szCs w:val="18"/>
-                <w:lang w:val="es-AR"/>
-              </w:rPr>
-              <w:t>discret</w:t>
-            </w:r>
-            <w:r>
-              <w:rPr>
-                <w:sz w:val="18"/>
-                <w:szCs w:val="18"/>
-                <w:lang w:val="es-AR"/>
-              </w:rPr>
-              <w:t>os</w:t>
-            </w:r>
-            <w:r>
-              <w:rPr>
-                <w:sz w:val="18"/>
-                <w:szCs w:val="18"/>
-                <w:lang w:val="es-AR"/>
-              </w:rPr>
-              <w:t>) bimodal</w:t>
+              <w:t>Aproximadamente gaussiana (valores discretos) bimodal</w:t>
             </w:r>
           </w:p>
         </w:tc>
@@ -2879,21 +2799,21 @@
           <w:p>
             <w:pPr>
               <w:pStyle w:val="Prrafodelista"/>
-              <w:ind w:left="0"/>
-              <w:jc w:val="center"/>
-              <w:rPr>
-                <w:sz w:val="18"/>
-                <w:szCs w:val="18"/>
-                <w:lang w:val="es-AR"/>
-              </w:rPr>
-            </w:pPr>
-            <w:r>
-              <w:rPr>
-                <w:sz w:val="18"/>
-                <w:szCs w:val="18"/>
-                <w:lang w:val="es-AR"/>
-              </w:rPr>
-              <w:t>Locación</w:t>
+              <w:ind w:left="708" w:hanging="708"/>
+              <w:jc w:val="center"/>
+              <w:rPr>
+                <w:sz w:val="18"/>
+                <w:szCs w:val="18"/>
+                <w:lang w:val="es-AR"/>
+              </w:rPr>
+            </w:pPr>
+            <w:r>
+              <w:rPr>
+                <w:sz w:val="18"/>
+                <w:szCs w:val="18"/>
+                <w:lang w:val="es-AR"/>
+              </w:rPr>
+              <w:t>Ciudad</w:t>
             </w:r>
           </w:p>
         </w:tc>
@@ -3378,23 +3298,7 @@
                 <w:szCs w:val="18"/>
                 <w:lang w:val="es-AR"/>
               </w:rPr>
-              <w:t>Wi</w:t>
-            </w:r>
-            <w:r>
-              <w:rPr>
-                <w:sz w:val="18"/>
-                <w:szCs w:val="18"/>
-                <w:lang w:val="es-AR"/>
-              </w:rPr>
-              <w:t>nd</w:t>
-            </w:r>
-            <w:r>
-              <w:rPr>
-                <w:sz w:val="18"/>
-                <w:szCs w:val="18"/>
-                <w:lang w:val="es-AR"/>
-              </w:rPr>
-              <w:t>Dir9am</w:t>
+              <w:t>WindDir9am</w:t>
             </w:r>
           </w:p>
         </w:tc>
@@ -6532,16 +6436,7 @@
                 <w:highlight w:val="yellow"/>
                 <w:lang w:val="es-AR"/>
               </w:rPr>
-              <w:t xml:space="preserve">Por mediana / </w:t>
-            </w:r>
-            <w:r>
-              <w:rPr>
-                <w:sz w:val="18"/>
-                <w:szCs w:val="18"/>
-                <w:highlight w:val="yellow"/>
-                <w:lang w:val="es-AR"/>
-              </w:rPr>
-              <w:t>moda,</w:t>
+              <w:t>Por mediana / moda,</w:t>
             </w:r>
             <w:r>
               <w:rPr>
@@ -7207,16 +7102,7 @@
                 <w:highlight w:val="yellow"/>
                 <w:lang w:val="es-AR"/>
               </w:rPr>
-              <w:t xml:space="preserve"> a las </w:t>
-            </w:r>
-            <w:r>
-              <w:rPr>
-                <w:sz w:val="18"/>
-                <w:szCs w:val="18"/>
-                <w:highlight w:val="yellow"/>
-                <w:lang w:val="es-AR"/>
-              </w:rPr>
-              <w:t>3pm</w:t>
+              <w:t xml:space="preserve"> a las 3pm</w:t>
             </w:r>
             <w:r>
               <w:rPr>
@@ -7675,15 +7561,7 @@
                 <w:szCs w:val="18"/>
                 <w:lang w:val="es-AR"/>
               </w:rPr>
-              <w:t xml:space="preserve">Hay ciudades donde no se mide la </w:t>
-            </w:r>
-            <w:r>
-              <w:rPr>
-                <w:sz w:val="18"/>
-                <w:szCs w:val="18"/>
-                <w:lang w:val="es-AR"/>
-              </w:rPr>
-              <w:t>presión</w:t>
+              <w:t>Hay ciudades donde no se mide la presión</w:t>
             </w:r>
           </w:p>
         </w:tc>
@@ -7999,15 +7877,7 @@
                 <w:szCs w:val="18"/>
                 <w:lang w:val="es-AR"/>
               </w:rPr>
-              <w:t xml:space="preserve">Hay ciudades donde no se mide </w:t>
-            </w:r>
-            <w:r>
-              <w:rPr>
-                <w:sz w:val="18"/>
-                <w:szCs w:val="18"/>
-                <w:lang w:val="es-AR"/>
-              </w:rPr>
-              <w:t>la nubosidad</w:t>
+              <w:t>Hay ciudades donde no se mide la nubosidad</w:t>
             </w:r>
           </w:p>
         </w:tc>
@@ -8165,15 +8035,7 @@
                 <w:szCs w:val="18"/>
                 <w:lang w:val="es-AR"/>
               </w:rPr>
-              <w:t xml:space="preserve">Hay ciudades donde no se mide la </w:t>
-            </w:r>
-            <w:r>
-              <w:rPr>
-                <w:sz w:val="18"/>
-                <w:szCs w:val="18"/>
-                <w:lang w:val="es-AR"/>
-              </w:rPr>
-              <w:t>nubosidad</w:t>
+              <w:t>Hay ciudades donde no se mide la nubosidad</w:t>
             </w:r>
           </w:p>
         </w:tc>
@@ -9060,7 +8922,7 @@
         <w:rPr>
           <w:lang w:val="es-AR"/>
         </w:rPr>
-        <w:t xml:space="preserve">codificación, elegidos, se mencionaron en las </w:t>
+        <w:t xml:space="preserve">codificación elegidos, se mencionaron en las </w:t>
       </w:r>
       <w:r>
         <w:rPr>
@@ -9068,6 +8930,521 @@
           <w:lang w:val="es-AR"/>
         </w:rPr>
         <w:t>tablas X Y Z</w:t>
+      </w:r>
+      <w:r>
+        <w:rPr>
+          <w:lang w:val="es-AR"/>
+        </w:rPr>
+        <w:t>.</w:t>
+      </w:r>
+    </w:p>
+    <w:p>
+      <w:pPr>
+        <w:rPr>
+          <w:lang w:val="es-AR"/>
+        </w:rPr>
+      </w:pPr>
+    </w:p>
+    <w:p>
+      <w:pPr>
+        <w:rPr>
+          <w:lang w:val="es-AR"/>
+        </w:rPr>
+      </w:pPr>
+      <w:r>
+        <w:rPr>
+          <w:lang w:val="es-AR"/>
+        </w:rPr>
+        <w:t xml:space="preserve">Para comprobar las relaciones entre las señales de entrada utilizamos la matriz de correlación, que por defecto se basa en el coeficiente de Pearson. Para poder aplicar este método, dado que se utiliza para relaciones entre variables numéricas, previamente codificamos las variables de entrada que lo precisaban. Esta codificación nos puede afectar la </w:t>
+      </w:r>
+      <w:proofErr w:type="gramStart"/>
+      <w:r>
+        <w:rPr>
+          <w:lang w:val="es-AR"/>
+        </w:rPr>
+        <w:t>relación</w:t>
+      </w:r>
+      <w:proofErr w:type="gramEnd"/>
+      <w:r>
+        <w:rPr>
+          <w:lang w:val="es-AR"/>
+        </w:rPr>
+        <w:t xml:space="preserve"> pero dado que la correlación la utilizaremos como un indicativo no es problema.</w:t>
+      </w:r>
+    </w:p>
+    <w:p>
+      <w:pPr>
+        <w:rPr>
+          <w:lang w:val="es-AR"/>
+        </w:rPr>
+      </w:pPr>
+      <w:r>
+        <w:rPr>
+          <w:highlight w:val="yellow"/>
+          <w:lang w:val="es-AR"/>
+        </w:rPr>
+        <w:t>PONER MATRIZ</w:t>
+      </w:r>
+    </w:p>
+    <w:p>
+      <w:pPr>
+        <w:rPr>
+          <w:lang w:val="es-AR"/>
+        </w:rPr>
+      </w:pPr>
+      <w:r>
+        <w:rPr>
+          <w:lang w:val="es-AR"/>
+        </w:rPr>
+        <w:t>Para destacar:</w:t>
+      </w:r>
+    </w:p>
+    <w:p>
+      <w:pPr>
+        <w:pStyle w:val="Prrafodelista"/>
+        <w:numPr>
+          <w:ilvl w:val="0"/>
+          <w:numId w:val="3"/>
+        </w:numPr>
+        <w:rPr>
+          <w:lang w:val="es-AR"/>
+        </w:rPr>
+      </w:pPr>
+      <w:r>
+        <w:rPr>
+          <w:lang w:val="es-AR"/>
+        </w:rPr>
+        <w:t xml:space="preserve">Las temperaturas mínimas y máximas </w:t>
+      </w:r>
+      <w:r>
+        <w:rPr>
+          <w:lang w:val="es-AR"/>
+        </w:rPr>
+        <w:t>están</w:t>
+      </w:r>
+      <w:r>
+        <w:rPr>
+          <w:lang w:val="es-AR"/>
+        </w:rPr>
+        <w:t xml:space="preserve"> correlacionadas.</w:t>
+      </w:r>
+    </w:p>
+    <w:p>
+      <w:pPr>
+        <w:pStyle w:val="Prrafodelista"/>
+        <w:numPr>
+          <w:ilvl w:val="0"/>
+          <w:numId w:val="3"/>
+        </w:numPr>
+        <w:rPr>
+          <w:lang w:val="es-AR"/>
+        </w:rPr>
+      </w:pPr>
+      <w:r>
+        <w:rPr>
+          <w:lang w:val="es-AR"/>
+        </w:rPr>
+        <w:t xml:space="preserve">Las temperaturas máximas y mínimas </w:t>
+      </w:r>
+      <w:r>
+        <w:rPr>
+          <w:lang w:val="es-AR"/>
+        </w:rPr>
+        <w:t>están</w:t>
+      </w:r>
+      <w:r>
+        <w:rPr>
+          <w:lang w:val="es-AR"/>
+        </w:rPr>
+        <w:t xml:space="preserve"> altamente correlacionadas con la temperatura a las 3pm y 9am.</w:t>
+      </w:r>
+    </w:p>
+    <w:p>
+      <w:pPr>
+        <w:pStyle w:val="Prrafodelista"/>
+        <w:numPr>
+          <w:ilvl w:val="0"/>
+          <w:numId w:val="3"/>
+        </w:numPr>
+        <w:rPr>
+          <w:lang w:val="es-AR"/>
+        </w:rPr>
+      </w:pPr>
+      <w:r>
+        <w:rPr>
+          <w:lang w:val="es-AR"/>
+        </w:rPr>
+        <w:t xml:space="preserve">Las temperaturas a las 9am y 3pm </w:t>
+      </w:r>
+      <w:r>
+        <w:rPr>
+          <w:lang w:val="es-AR"/>
+        </w:rPr>
+        <w:t>están</w:t>
+      </w:r>
+      <w:r>
+        <w:rPr>
+          <w:lang w:val="es-AR"/>
+        </w:rPr>
+        <w:t xml:space="preserve"> correlacionadas</w:t>
+      </w:r>
+    </w:p>
+    <w:p>
+      <w:pPr>
+        <w:pStyle w:val="Prrafodelista"/>
+        <w:numPr>
+          <w:ilvl w:val="0"/>
+          <w:numId w:val="3"/>
+        </w:numPr>
+        <w:rPr>
+          <w:lang w:val="es-AR"/>
+        </w:rPr>
+      </w:pPr>
+      <w:r>
+        <w:rPr>
+          <w:lang w:val="es-AR"/>
+        </w:rPr>
+        <w:t>La velocidad máxima del viento esta levemente correlacionada con la velocidad a las 9am y 3pm.</w:t>
+      </w:r>
+    </w:p>
+    <w:p>
+      <w:pPr>
+        <w:pStyle w:val="Prrafodelista"/>
+        <w:numPr>
+          <w:ilvl w:val="0"/>
+          <w:numId w:val="3"/>
+        </w:numPr>
+        <w:rPr>
+          <w:lang w:val="es-AR"/>
+        </w:rPr>
+      </w:pPr>
+      <w:r>
+        <w:rPr>
+          <w:lang w:val="es-AR"/>
+        </w:rPr>
+        <w:t xml:space="preserve">Las humedades a las 9am y 3pm </w:t>
+      </w:r>
+      <w:r>
+        <w:rPr>
+          <w:lang w:val="es-AR"/>
+        </w:rPr>
+        <w:t>están</w:t>
+      </w:r>
+      <w:r>
+        <w:rPr>
+          <w:lang w:val="es-AR"/>
+        </w:rPr>
+        <w:t xml:space="preserve"> levemente correlacionadas.</w:t>
+      </w:r>
+    </w:p>
+    <w:p>
+      <w:pPr>
+        <w:pStyle w:val="Prrafodelista"/>
+        <w:numPr>
+          <w:ilvl w:val="0"/>
+          <w:numId w:val="3"/>
+        </w:numPr>
+        <w:rPr>
+          <w:lang w:val="es-AR"/>
+        </w:rPr>
+      </w:pPr>
+      <w:r>
+        <w:rPr>
+          <w:lang w:val="es-AR"/>
+        </w:rPr>
+        <w:t xml:space="preserve">Las presiones 9am y 3pm </w:t>
+      </w:r>
+      <w:r>
+        <w:rPr>
+          <w:lang w:val="es-AR"/>
+        </w:rPr>
+        <w:t>están</w:t>
+      </w:r>
+      <w:r>
+        <w:rPr>
+          <w:lang w:val="es-AR"/>
+        </w:rPr>
+        <w:t xml:space="preserve"> altamente correlacionadas.</w:t>
+      </w:r>
+    </w:p>
+    <w:p>
+      <w:pPr>
+        <w:pStyle w:val="Prrafodelista"/>
+        <w:numPr>
+          <w:ilvl w:val="0"/>
+          <w:numId w:val="3"/>
+        </w:numPr>
+        <w:rPr>
+          <w:lang w:val="es-AR"/>
+        </w:rPr>
+      </w:pPr>
+      <w:r>
+        <w:rPr>
+          <w:lang w:val="es-AR"/>
+        </w:rPr>
+        <w:t xml:space="preserve">Las nubosidades a las 9am y 3pm </w:t>
+      </w:r>
+      <w:r>
+        <w:rPr>
+          <w:lang w:val="es-AR"/>
+        </w:rPr>
+        <w:t>están</w:t>
+      </w:r>
+      <w:r>
+        <w:rPr>
+          <w:lang w:val="es-AR"/>
+        </w:rPr>
+        <w:t xml:space="preserve"> correlacionadas.</w:t>
+      </w:r>
+    </w:p>
+    <w:p>
+      <w:pPr>
+        <w:rPr>
+          <w:lang w:val="es-AR"/>
+        </w:rPr>
+      </w:pPr>
+    </w:p>
+    <w:p>
+      <w:pPr>
+        <w:rPr>
+          <w:lang w:val="es-AR"/>
+        </w:rPr>
+      </w:pPr>
+      <w:r>
+        <w:rPr>
+          <w:lang w:val="es-AR"/>
+        </w:rPr>
+        <w:t xml:space="preserve">Para identificar las variables de entrada de mayor importancia se aplicó información mutua y método de Lasso.  En información mutua </w:t>
+      </w:r>
+      <w:r>
+        <w:rPr>
+          <w:lang w:val="es-AR"/>
+        </w:rPr>
+        <w:t xml:space="preserve">se mide el coeficiente de </w:t>
+      </w:r>
+      <w:r>
+        <w:rPr>
+          <w:lang w:val="es-AR"/>
+        </w:rPr>
+        <w:t>“</w:t>
+      </w:r>
+      <w:r>
+        <w:rPr>
+          <w:lang w:val="es-AR"/>
+        </w:rPr>
+        <w:t>información</w:t>
+      </w:r>
+      <w:r>
+        <w:rPr>
+          <w:lang w:val="es-AR"/>
+        </w:rPr>
+        <w:t xml:space="preserve"> mutua</w:t>
+      </w:r>
+      <w:r>
+        <w:rPr>
+          <w:lang w:val="es-AR"/>
+        </w:rPr>
+        <w:t>”</w:t>
+      </w:r>
+      <w:r>
+        <w:rPr>
+          <w:lang w:val="es-AR"/>
+        </w:rPr>
+        <w:t xml:space="preserve"> entre las variables de entrada y la variable de salida y se selecciona aquellas variables de entrada con mayor dependencia</w:t>
+      </w:r>
+      <w:r>
+        <w:rPr>
+          <w:lang w:val="es-AR"/>
+        </w:rPr>
+        <w:t xml:space="preserve"> con la salida</w:t>
+      </w:r>
+      <w:r>
+        <w:rPr>
+          <w:lang w:val="es-AR"/>
+        </w:rPr>
+        <w:t>.</w:t>
+      </w:r>
+    </w:p>
+    <w:p>
+      <w:pPr>
+        <w:rPr>
+          <w:lang w:val="es-AR"/>
+        </w:rPr>
+      </w:pPr>
+      <w:r>
+        <w:rPr>
+          <w:highlight w:val="yellow"/>
+          <w:lang w:val="es-AR"/>
+        </w:rPr>
+        <w:t>PONER GRAFIC</w:t>
+      </w:r>
+      <w:r>
+        <w:rPr>
+          <w:lang w:val="es-AR"/>
+        </w:rPr>
+        <w:t>A</w:t>
+      </w:r>
+    </w:p>
+    <w:p>
+      <w:pPr>
+        <w:rPr>
+          <w:lang w:val="es-AR"/>
+        </w:rPr>
+      </w:pPr>
+      <w:r>
+        <w:rPr>
+          <w:lang w:val="es-AR"/>
+        </w:rPr>
+        <w:t xml:space="preserve">Utilizando este estadístico, concluimos que las variables de mayor interés son Humidity3pm, Cloud3pm, </w:t>
+      </w:r>
+      <w:proofErr w:type="spellStart"/>
+      <w:r>
+        <w:rPr>
+          <w:lang w:val="es-AR"/>
+        </w:rPr>
+        <w:t>RainToday</w:t>
+      </w:r>
+      <w:proofErr w:type="spellEnd"/>
+      <w:r>
+        <w:rPr>
+          <w:lang w:val="es-AR"/>
+        </w:rPr>
+        <w:t xml:space="preserve">, </w:t>
+      </w:r>
+      <w:proofErr w:type="spellStart"/>
+      <w:r>
+        <w:rPr>
+          <w:lang w:val="es-AR"/>
+        </w:rPr>
+        <w:t>Rainfall</w:t>
+      </w:r>
+      <w:proofErr w:type="spellEnd"/>
+      <w:r>
+        <w:rPr>
+          <w:lang w:val="es-AR"/>
+        </w:rPr>
+        <w:t xml:space="preserve"> y </w:t>
+      </w:r>
+      <w:proofErr w:type="spellStart"/>
+      <w:r>
+        <w:rPr>
+          <w:lang w:val="es-AR"/>
+        </w:rPr>
+        <w:t>Sunshine</w:t>
+      </w:r>
+      <w:proofErr w:type="spellEnd"/>
+      <w:r>
+        <w:rPr>
+          <w:lang w:val="es-AR"/>
+        </w:rPr>
+        <w:t>.</w:t>
+      </w:r>
+      <w:r>
+        <w:rPr>
+          <w:lang w:val="es-AR"/>
+        </w:rPr>
+        <w:t xml:space="preserve"> </w:t>
+      </w:r>
+    </w:p>
+    <w:p>
+      <w:pPr>
+        <w:rPr>
+          <w:lang w:val="es-AR"/>
+        </w:rPr>
+      </w:pPr>
+    </w:p>
+    <w:p>
+      <w:pPr>
+        <w:rPr>
+          <w:lang w:val="es-AR"/>
+        </w:rPr>
+      </w:pPr>
+      <w:r>
+        <w:rPr>
+          <w:lang w:val="es-AR"/>
+        </w:rPr>
+        <w:t>Como segundo método proponemos aplicar Lasso. Lasso es un método de regularización de regresión lineal cuya característica es que tiende a cero la componente de multiplicación de aquellos parámetros que no son importantes en la relación lineal</w:t>
+      </w:r>
+      <w:r>
+        <w:rPr>
+          <w:lang w:val="es-AR"/>
+        </w:rPr>
+        <w:t>. Observando los parámetros finales de la regresión lineal, podemos obtener una idea de las variables más importantes.</w:t>
+      </w:r>
+    </w:p>
+    <w:p>
+      <w:pPr>
+        <w:rPr>
+          <w:lang w:val="es-AR"/>
+        </w:rPr>
+      </w:pPr>
+      <w:r>
+        <w:rPr>
+          <w:highlight w:val="yellow"/>
+          <w:lang w:val="es-AR"/>
+        </w:rPr>
+        <w:t>PONER IMAGEN</w:t>
+      </w:r>
+    </w:p>
+    <w:p>
+      <w:pPr>
+        <w:rPr>
+          <w:lang w:val="es-AR"/>
+        </w:rPr>
+      </w:pPr>
+      <w:r>
+        <w:rPr>
+          <w:lang w:val="es-AR"/>
+        </w:rPr>
+        <w:t xml:space="preserve">Aplicando este método, observamos que las variables más importantes son </w:t>
+      </w:r>
+      <w:proofErr w:type="spellStart"/>
+      <w:r>
+        <w:rPr>
+          <w:lang w:val="es-AR"/>
+        </w:rPr>
+        <w:t>RainToday</w:t>
+      </w:r>
+      <w:proofErr w:type="spellEnd"/>
+      <w:r>
+        <w:rPr>
+          <w:lang w:val="es-AR"/>
+        </w:rPr>
+        <w:t xml:space="preserve">, Humidity3pm, Pressure3pm y </w:t>
+      </w:r>
+      <w:proofErr w:type="spellStart"/>
+      <w:r>
+        <w:rPr>
+          <w:lang w:val="es-AR"/>
+        </w:rPr>
+        <w:t>WindGustSpeed</w:t>
+      </w:r>
+      <w:proofErr w:type="spellEnd"/>
+      <w:r>
+        <w:rPr>
+          <w:lang w:val="es-AR"/>
+        </w:rPr>
+        <w:t>.</w:t>
+      </w:r>
+      <w:r>
+        <w:rPr>
+          <w:lang w:val="es-AR"/>
+        </w:rPr>
+        <w:t xml:space="preserve"> La diferencia con el método anterior es que </w:t>
+      </w:r>
+      <w:r>
+        <w:rPr>
+          <w:lang w:val="es-AR"/>
+        </w:rPr>
+        <w:lastRenderedPageBreak/>
+        <w:t xml:space="preserve">Lasso se basa en relaciones lineales. </w:t>
+      </w:r>
+      <w:r>
+        <w:rPr>
+          <w:highlight w:val="red"/>
+          <w:lang w:val="es-AR"/>
+        </w:rPr>
+        <w:t>Dada la diferencia podemos suponer que un método lineal no va a tener buena performance</w:t>
       </w:r>
       <w:r>
         <w:rPr>
@@ -9283,7 +9660,7 @@
   <w:abstractNum w:abstractNumId="2" w15:restartNumberingAfterBreak="0">
     <w:nsid w:val="4F8A22BF"/>
     <w:multiLevelType w:val="hybridMultilevel"/>
-    <w:tmpl w:val="6AF80EB8"/>
+    <w:tmpl w:val="7C1E0148"/>
     <w:lvl w:ilvl="0" w:tplc="2C0A0001">
       <w:start w:val="1"/>
       <w:numFmt w:val="bullet"/>

--- a/Clase8/Informe.docx
+++ b/Clase8/Informe.docx
@@ -30,16 +30,58 @@
     </w:p>
     <w:p>
       <w:pPr>
+        <w:jc w:val="both"/>
         <w:rPr>
           <w:lang w:val="es-AR"/>
         </w:rPr>
       </w:pPr>
       <w:r>
         <w:rPr>
-          <w:highlight w:val="yellow"/>
-          <w:lang w:val="es-AR"/>
-        </w:rPr>
-        <w:t>PONER PRIMERAS FILAS Y RESUMEN NUMEROS</w:t>
+          <w:lang w:val="es-AR"/>
+        </w:rPr>
+        <w:t xml:space="preserve">Iniciamos cargando el </w:t>
+      </w:r>
+      <w:proofErr w:type="spellStart"/>
+      <w:r>
+        <w:rPr>
+          <w:lang w:val="es-AR"/>
+        </w:rPr>
+        <w:t>dataset</w:t>
+      </w:r>
+      <w:proofErr w:type="spellEnd"/>
+      <w:r>
+        <w:rPr>
+          <w:lang w:val="es-AR"/>
+        </w:rPr>
+        <w:t xml:space="preserve"> con pandas y luego utilizamos los métodos “head” y “describe2 y las propiedades “</w:t>
+      </w:r>
+      <w:proofErr w:type="spellStart"/>
+      <w:r>
+        <w:rPr>
+          <w:lang w:val="es-AR"/>
+        </w:rPr>
+        <w:t>shape</w:t>
+      </w:r>
+      <w:proofErr w:type="spellEnd"/>
+      <w:r>
+        <w:rPr>
+          <w:lang w:val="es-AR"/>
+        </w:rPr>
+        <w:t>” y “</w:t>
+      </w:r>
+      <w:proofErr w:type="spellStart"/>
+      <w:r>
+        <w:rPr>
+          <w:lang w:val="es-AR"/>
+        </w:rPr>
+        <w:t>dtypes</w:t>
+      </w:r>
+      <w:proofErr w:type="spellEnd"/>
+      <w:r>
+        <w:rPr>
+          <w:lang w:val="es-AR"/>
+        </w:rPr>
+        <w:t>” para realizar un primer resume.</w:t>
       </w:r>
     </w:p>
     <w:p>
@@ -52,7 +94,13 @@
         <w:rPr>
           <w:lang w:val="es-AR"/>
         </w:rPr>
-        <w:t xml:space="preserve">Al visualizar las primeras filas y el resumen, identificamos que tenemos un </w:t>
+        <w:t>De lo anterior se</w:t>
+      </w:r>
+      <w:r>
+        <w:rPr>
+          <w:lang w:val="es-AR"/>
+        </w:rPr>
+        <w:t xml:space="preserve"> identifica que tenemos un </w:t>
       </w:r>
       <w:proofErr w:type="spellStart"/>
       <w:r>
@@ -1034,7 +1082,7 @@
                 <w:szCs w:val="18"/>
                 <w:lang w:val="es-AR"/>
               </w:rPr>
-              <w:t>Irregular. Con tendencia a bimodal aplanada</w:t>
+              <w:t>Irregular</w:t>
             </w:r>
           </w:p>
         </w:tc>
@@ -3005,6 +3053,7 @@
                 <w:szCs w:val="18"/>
                 <w:lang w:val="es-AR"/>
               </w:rPr>
+              <w:lastRenderedPageBreak/>
               <w:t>También p</w:t>
             </w:r>
             <w:r>
@@ -9014,79 +9063,25 @@
         <w:rPr>
           <w:lang w:val="es-AR"/>
         </w:rPr>
-        <w:t xml:space="preserve">Las temperaturas mínimas y máximas </w:t>
+        <w:t>Las temperaturas mínimas</w:t>
       </w:r>
       <w:r>
         <w:rPr>
           <w:lang w:val="es-AR"/>
         </w:rPr>
-        <w:t>están</w:t>
+        <w:t>,</w:t>
       </w:r>
       <w:r>
         <w:rPr>
           <w:lang w:val="es-AR"/>
         </w:rPr>
-        <w:t xml:space="preserve"> correlacionadas.</w:t>
-      </w:r>
-    </w:p>
-    <w:p>
-      <w:pPr>
-        <w:pStyle w:val="Prrafodelista"/>
-        <w:numPr>
-          <w:ilvl w:val="0"/>
-          <w:numId w:val="3"/>
-        </w:numPr>
-        <w:rPr>
-          <w:lang w:val="es-AR"/>
-        </w:rPr>
-      </w:pPr>
-      <w:r>
-        <w:rPr>
-          <w:lang w:val="es-AR"/>
-        </w:rPr>
-        <w:t xml:space="preserve">Las temperaturas máximas y mínimas </w:t>
+        <w:t xml:space="preserve"> máximas</w:t>
       </w:r>
       <w:r>
         <w:rPr>
           <w:lang w:val="es-AR"/>
         </w:rPr>
-        <w:t>están</w:t>
-      </w:r>
-      <w:r>
-        <w:rPr>
-          <w:lang w:val="es-AR"/>
-        </w:rPr>
-        <w:t xml:space="preserve"> altamente correlacionadas con la temperatura a las 3pm y 9am.</w:t>
-      </w:r>
-    </w:p>
-    <w:p>
-      <w:pPr>
-        <w:pStyle w:val="Prrafodelista"/>
-        <w:numPr>
-          <w:ilvl w:val="0"/>
-          <w:numId w:val="3"/>
-        </w:numPr>
-        <w:rPr>
-          <w:lang w:val="es-AR"/>
-        </w:rPr>
-      </w:pPr>
-      <w:r>
-        <w:rPr>
-          <w:lang w:val="es-AR"/>
-        </w:rPr>
-        <w:t xml:space="preserve">Las temperaturas a las 9am y 3pm </w:t>
-      </w:r>
-      <w:r>
-        <w:rPr>
-          <w:lang w:val="es-AR"/>
-        </w:rPr>
-        <w:t>están</w:t>
-      </w:r>
-      <w:r>
-        <w:rPr>
-          <w:lang w:val="es-AR"/>
-        </w:rPr>
-        <w:t xml:space="preserve"> correlacionadas</w:t>
+        <w:t>, 9am y 3pm están altamente correlacionadas.</w:t>
       </w:r>
     </w:p>
     <w:p>
@@ -9122,19 +9117,7 @@
         <w:rPr>
           <w:lang w:val="es-AR"/>
         </w:rPr>
-        <w:t xml:space="preserve">Las humedades a las 9am y 3pm </w:t>
-      </w:r>
-      <w:r>
-        <w:rPr>
-          <w:lang w:val="es-AR"/>
-        </w:rPr>
-        <w:t>están</w:t>
-      </w:r>
-      <w:r>
-        <w:rPr>
-          <w:lang w:val="es-AR"/>
-        </w:rPr>
-        <w:t xml:space="preserve"> levemente correlacionadas.</w:t>
+        <w:t>Las humedades a las 9am y 3pm están levemente correlacionadas.</w:t>
       </w:r>
     </w:p>
     <w:p>
@@ -9152,19 +9135,7 @@
         <w:rPr>
           <w:lang w:val="es-AR"/>
         </w:rPr>
-        <w:t xml:space="preserve">Las presiones 9am y 3pm </w:t>
-      </w:r>
-      <w:r>
-        <w:rPr>
-          <w:lang w:val="es-AR"/>
-        </w:rPr>
-        <w:t>están</w:t>
-      </w:r>
-      <w:r>
-        <w:rPr>
-          <w:lang w:val="es-AR"/>
-        </w:rPr>
-        <w:t xml:space="preserve"> altamente correlacionadas.</w:t>
+        <w:t>Las presiones 9am y 3pm están altamente correlacionadas.</w:t>
       </w:r>
     </w:p>
     <w:p>
@@ -9182,19 +9153,7 @@
         <w:rPr>
           <w:lang w:val="es-AR"/>
         </w:rPr>
-        <w:t xml:space="preserve">Las nubosidades a las 9am y 3pm </w:t>
-      </w:r>
-      <w:r>
-        <w:rPr>
-          <w:lang w:val="es-AR"/>
-        </w:rPr>
-        <w:t>están</w:t>
-      </w:r>
-      <w:r>
-        <w:rPr>
-          <w:lang w:val="es-AR"/>
-        </w:rPr>
-        <w:t xml:space="preserve"> correlacionadas.</w:t>
+        <w:t>Las nubosidades a las 9am y 3pm están correlacionadas.</w:t>
       </w:r>
     </w:p>
     <w:p>
@@ -9232,13 +9191,7 @@
         <w:rPr>
           <w:lang w:val="es-AR"/>
         </w:rPr>
-        <w:t>información</w:t>
-      </w:r>
-      <w:r>
-        <w:rPr>
-          <w:lang w:val="es-AR"/>
-        </w:rPr>
-        <w:t xml:space="preserve"> mutua</w:t>
+        <w:t>información mutua</w:t>
       </w:r>
       <w:r>
         <w:rPr>
@@ -9410,7 +9363,19 @@
         <w:rPr>
           <w:lang w:val="es-AR"/>
         </w:rPr>
-        <w:t xml:space="preserve">, Humidity3pm, Pressure3pm y </w:t>
+        <w:t>, Humidity3pm, Pressure3pm</w:t>
+      </w:r>
+      <w:r>
+        <w:rPr>
+          <w:lang w:val="es-AR"/>
+        </w:rPr>
+        <w:t xml:space="preserve"> Cloud3pm,</w:t>
+      </w:r>
+      <w:r>
+        <w:rPr>
+          <w:lang w:val="es-AR"/>
+        </w:rPr>
+        <w:t xml:space="preserve"> </w:t>
       </w:r>
       <w:proofErr w:type="spellStart"/>
       <w:r>
@@ -9424,20 +9389,27 @@
         <w:rPr>
           <w:lang w:val="es-AR"/>
         </w:rPr>
+        <w:t xml:space="preserve"> y </w:t>
+      </w:r>
+      <w:proofErr w:type="spellStart"/>
+      <w:r>
+        <w:rPr>
+          <w:lang w:val="es-AR"/>
+        </w:rPr>
+        <w:t>Rainfall</w:t>
+      </w:r>
+      <w:proofErr w:type="spellEnd"/>
+      <w:r>
+        <w:rPr>
+          <w:lang w:val="es-AR"/>
+        </w:rPr>
         <w:t>.</w:t>
       </w:r>
       <w:r>
         <w:rPr>
           <w:lang w:val="es-AR"/>
         </w:rPr>
-        <w:t xml:space="preserve"> La diferencia con el método anterior es que </w:t>
-      </w:r>
-      <w:r>
-        <w:rPr>
-          <w:lang w:val="es-AR"/>
-        </w:rPr>
-        <w:lastRenderedPageBreak/>
-        <w:t xml:space="preserve">Lasso se basa en relaciones lineales. </w:t>
+        <w:t xml:space="preserve"> La diferencia con el método anterior es que Lasso se basa en relaciones lineales. </w:t>
       </w:r>
       <w:r>
         <w:rPr>
@@ -9452,20 +9424,6 @@
         </w:rPr>
         <w:t>.</w:t>
       </w:r>
-    </w:p>
-    <w:p>
-      <w:pPr>
-        <w:rPr>
-          <w:lang w:val="es-AR"/>
-        </w:rPr>
-      </w:pPr>
-    </w:p>
-    <w:p>
-      <w:pPr>
-        <w:rPr>
-          <w:lang w:val="es-AR"/>
-        </w:rPr>
-      </w:pPr>
     </w:p>
     <w:sectPr>
       <w:pgSz w:w="11906" w:h="16838"/>
